--- a/docs/nato/it/navy/destroyers.docx
+++ b/docs/nato/it/navy/destroyers.docx
@@ -54,7 +54,15 @@
           <w:color w:val="333333"/>
           <w:lang w:val="en-CA" w:eastAsia="en-CA"/>
         </w:rPr>
-        <w:t xml:space="preserve"> four destroyers and used them to provide air defence to the carriers, lead independent task forces or operate independently.  They are potent and modern ships that exhibit</w:t>
+        <w:t xml:space="preserve"> four destroyers and uses</w:t>
+      </w:r>
+      <w:r>
+        <w:rPr>
+          <w:rFonts w:eastAsia="Times New Roman" w:cstheme="minorHAnsi"/>
+          <w:color w:val="333333"/>
+          <w:lang w:val="en-CA" w:eastAsia="en-CA"/>
+        </w:rPr>
+        <w:t xml:space="preserve"> them to provide air defence to the carriers, lead independent task forces or operate independently.  They are potent and modern ships that exhibit</w:t>
       </w:r>
       <w:r>
         <w:rPr>
@@ -275,7 +283,15 @@
           <w:color w:val="333333"/>
           <w:lang w:eastAsia="en-CA"/>
         </w:rPr>
-        <w:t>Four OTO-</w:t>
+        <w:t>A single 127mm and f</w:t>
+      </w:r>
+      <w:r>
+        <w:rPr>
+          <w:rFonts w:eastAsia="Times New Roman" w:cstheme="minorHAnsi"/>
+          <w:color w:val="333333"/>
+          <w:lang w:eastAsia="en-CA"/>
+        </w:rPr>
+        <w:t>our OTO-</w:t>
       </w:r>
       <w:proofErr w:type="spellStart"/>
       <w:r>
@@ -471,7 +487,23 @@
           <w:color w:val="333333"/>
           <w:lang w:eastAsia="en-CA"/>
         </w:rPr>
-        <w:t xml:space="preserve">Both of these brand new ships (launched in March and October 1993) are were designed to be improved versions of the very successful </w:t>
+        <w:t xml:space="preserve">Both of these brand new ships (launched in March and October 1993) were designed </w:t>
+      </w:r>
+      <w:r>
+        <w:rPr>
+          <w:rFonts w:eastAsia="Times New Roman" w:cstheme="minorHAnsi"/>
+          <w:color w:val="333333"/>
+          <w:lang w:eastAsia="en-CA"/>
+        </w:rPr>
+        <w:t>as</w:t>
+      </w:r>
+      <w:r>
+        <w:rPr>
+          <w:rFonts w:eastAsia="Times New Roman" w:cstheme="minorHAnsi"/>
+          <w:color w:val="333333"/>
+          <w:lang w:eastAsia="en-CA"/>
+        </w:rPr>
+        <w:t xml:space="preserve"> improved versions of the very successful </w:t>
       </w:r>
       <w:proofErr w:type="spellStart"/>
       <w:r>
@@ -505,25 +537,57 @@
           <w:color w:val="333333"/>
           <w:lang w:eastAsia="en-CA"/>
         </w:rPr>
-        <w:t xml:space="preserve">They have essentially the same armament as the </w:t>
-      </w:r>
-      <w:proofErr w:type="spellStart"/>
-      <w:r>
-        <w:rPr>
-          <w:rFonts w:eastAsia="Times New Roman" w:cstheme="minorHAnsi"/>
-          <w:color w:val="333333"/>
-          <w:lang w:eastAsia="en-CA"/>
-        </w:rPr>
-        <w:t>Audace</w:t>
-      </w:r>
-      <w:proofErr w:type="spellEnd"/>
-      <w:r>
-        <w:rPr>
-          <w:rFonts w:eastAsia="Times New Roman" w:cstheme="minorHAnsi"/>
-          <w:color w:val="333333"/>
-          <w:lang w:eastAsia="en-CA"/>
-        </w:rPr>
-        <w:t xml:space="preserve"> class but with more modern sensors and control systems. One of the 76mm gun has been removed, leaving three. These are well rounded world class ships</w:t>
+        <w:t>They have essentially the same armament but with more modern sensors and control systems</w:t>
+      </w:r>
+      <w:r>
+        <w:rPr>
+          <w:rFonts w:eastAsia="Times New Roman" w:cstheme="minorHAnsi"/>
+          <w:color w:val="333333"/>
+          <w:lang w:eastAsia="en-CA"/>
+        </w:rPr>
+        <w:t xml:space="preserve"> than their predecessors but with only three </w:t>
+      </w:r>
+      <w:r>
+        <w:rPr>
+          <w:rFonts w:eastAsia="Times New Roman" w:cstheme="minorHAnsi"/>
+          <w:color w:val="333333"/>
+          <w:lang w:eastAsia="en-CA"/>
+        </w:rPr>
+        <w:t>76mm gun</w:t>
+      </w:r>
+      <w:r>
+        <w:rPr>
+          <w:rFonts w:eastAsia="Times New Roman" w:cstheme="minorHAnsi"/>
+          <w:color w:val="333333"/>
+          <w:lang w:eastAsia="en-CA"/>
+        </w:rPr>
+        <w:t>s</w:t>
+      </w:r>
+      <w:r>
+        <w:rPr>
+          <w:rFonts w:eastAsia="Times New Roman" w:cstheme="minorHAnsi"/>
+          <w:color w:val="333333"/>
+          <w:lang w:eastAsia="en-CA"/>
+        </w:rPr>
+        <w:t xml:space="preserve"> </w:t>
+      </w:r>
+      <w:r>
+        <w:rPr>
+          <w:rFonts w:eastAsia="Times New Roman" w:cstheme="minorHAnsi"/>
+          <w:color w:val="333333"/>
+          <w:lang w:eastAsia="en-CA"/>
+        </w:rPr>
+        <w:t>vice four</w:t>
+      </w:r>
+      <w:bookmarkStart w:id="0" w:name="_GoBack"/>
+      <w:bookmarkEnd w:id="0"/>
+      <w:r>
+        <w:rPr>
+          <w:rFonts w:eastAsia="Times New Roman" w:cstheme="minorHAnsi"/>
+          <w:color w:val="333333"/>
+          <w:lang w:eastAsia="en-CA"/>
+        </w:rPr>
+        <w:t>. These are well rounded world class ships</w:t>
       </w:r>
     </w:p>
     <w:p>
@@ -1388,10 +1452,7 @@
         </w:tc>
       </w:tr>
     </w:tbl>
-    <w:p>
-      <w:bookmarkStart w:id="0" w:name="_GoBack"/>
-      <w:bookmarkEnd w:id="0"/>
-    </w:p>
+    <w:p/>
     <w:sectPr>
       <w:pgSz w:w="15840" w:h="12240" w:orient="landscape"/>
       <w:pgMar w:top="1440" w:right="1440" w:bottom="1440" w:left="1440" w:header="708" w:footer="708" w:gutter="0"/>
@@ -1821,6 +1882,7 @@
   <w:style w:type="character" w:default="1" w:styleId="DefaultParagraphFont">
     <w:name w:val="Default Paragraph Font"/>
     <w:uiPriority w:val="1"/>
+    <w:semiHidden/>
     <w:unhideWhenUsed/>
   </w:style>
   <w:style w:type="table" w:default="1" w:styleId="TableNormal">

--- a/docs/nato/it/navy/destroyers.docx
+++ b/docs/nato/it/navy/destroyers.docx
@@ -1,6 +1,6 @@
 
 <file path=word/document.xml><?xml version="1.0" encoding="utf-8"?>
-<w:document xmlns:wpc="http://schemas.microsoft.com/office/word/2010/wordprocessingCanvas" xmlns:cx="http://schemas.microsoft.com/office/drawing/2014/chartex" xmlns:cx1="http://schemas.microsoft.com/office/drawing/2015/9/8/chartex" xmlns:cx2="http://schemas.microsoft.com/office/drawing/2015/10/21/chartex" xmlns:mc="http://schemas.openxmlformats.org/markup-compatibility/2006" xmlns:o="urn:schemas-microsoft-com:office:office" xmlns:r="http://schemas.openxmlformats.org/officeDocument/2006/relationships" xmlns:m="http://schemas.openxmlformats.org/officeDocument/2006/math" xmlns:v="urn:schemas-microsoft-com:vml" xmlns:wp14="http://schemas.microsoft.com/office/word/2010/wordprocessingDrawing" xmlns:wp="http://schemas.openxmlformats.org/drawingml/2006/wordprocessingDrawing" xmlns:w10="urn:schemas-microsoft-com:office:word" xmlns:w="http://schemas.openxmlformats.org/wordprocessingml/2006/main" xmlns:w14="http://schemas.microsoft.com/office/word/2010/wordml" xmlns:w15="http://schemas.microsoft.com/office/word/2012/wordml" xmlns:w16se="http://schemas.microsoft.com/office/word/2015/wordml/symex" xmlns:wpg="http://schemas.microsoft.com/office/word/2010/wordprocessingGroup" xmlns:wpi="http://schemas.microsoft.com/office/word/2010/wordprocessingInk" xmlns:wne="http://schemas.microsoft.com/office/word/2006/wordml" xmlns:wps="http://schemas.microsoft.com/office/word/2010/wordprocessingShape" mc:Ignorable="w14 w15 w16se wp14">
+<w:document xmlns:wpc="http://schemas.microsoft.com/office/word/2010/wordprocessingCanvas" xmlns:cx="http://schemas.microsoft.com/office/drawing/2014/chartex" xmlns:cx1="http://schemas.microsoft.com/office/drawing/2015/9/8/chartex" xmlns:cx2="http://schemas.microsoft.com/office/drawing/2015/10/21/chartex" xmlns:cx3="http://schemas.microsoft.com/office/drawing/2016/5/9/chartex" xmlns:cx4="http://schemas.microsoft.com/office/drawing/2016/5/10/chartex" xmlns:cx5="http://schemas.microsoft.com/office/drawing/2016/5/11/chartex" xmlns:cx6="http://schemas.microsoft.com/office/drawing/2016/5/12/chartex" xmlns:cx7="http://schemas.microsoft.com/office/drawing/2016/5/13/chartex" xmlns:cx8="http://schemas.microsoft.com/office/drawing/2016/5/14/chartex" xmlns:mc="http://schemas.openxmlformats.org/markup-compatibility/2006" xmlns:aink="http://schemas.microsoft.com/office/drawing/2016/ink" xmlns:am3d="http://schemas.microsoft.com/office/drawing/2017/model3d" xmlns:o="urn:schemas-microsoft-com:office:office" xmlns:r="http://schemas.openxmlformats.org/officeDocument/2006/relationships" xmlns:m="http://schemas.openxmlformats.org/officeDocument/2006/math" xmlns:v="urn:schemas-microsoft-com:vml" xmlns:wp14="http://schemas.microsoft.com/office/word/2010/wordprocessingDrawing" xmlns:wp="http://schemas.openxmlformats.org/drawingml/2006/wordprocessingDrawing" xmlns:w10="urn:schemas-microsoft-com:office:word" xmlns:w="http://schemas.openxmlformats.org/wordprocessingml/2006/main" xmlns:w14="http://schemas.microsoft.com/office/word/2010/wordml" xmlns:w15="http://schemas.microsoft.com/office/word/2012/wordml" xmlns:w16cex="http://schemas.microsoft.com/office/word/2018/wordml/cex" xmlns:w16cid="http://schemas.microsoft.com/office/word/2016/wordml/cid" xmlns:w16="http://schemas.microsoft.com/office/word/2018/wordml" xmlns:w16sdtdh="http://schemas.microsoft.com/office/word/2020/wordml/sdtdatahash" xmlns:w16se="http://schemas.microsoft.com/office/word/2015/wordml/symex" xmlns:wpg="http://schemas.microsoft.com/office/word/2010/wordprocessingGroup" xmlns:wpi="http://schemas.microsoft.com/office/word/2010/wordprocessingInk" xmlns:wne="http://schemas.microsoft.com/office/word/2006/wordml" xmlns:wps="http://schemas.microsoft.com/office/word/2010/wordprocessingShape" mc:Ignorable="w14 w15 w16se w16cid w16 w16cex w16sdtdh wp14">
   <w:body>
     <w:p>
       <w:pPr>
@@ -62,7 +62,23 @@
           <w:color w:val="333333"/>
           <w:lang w:val="en-CA" w:eastAsia="en-CA"/>
         </w:rPr>
-        <w:t xml:space="preserve"> them to provide air defence to the carriers, lead independent task forces or operate independently.  They are potent and modern ships that exhibit</w:t>
+        <w:t xml:space="preserve"> them to provide air defence to the carriers, lead independent task forces or operate independently.  </w:t>
+      </w:r>
+      <w:r>
+        <w:rPr>
+          <w:rFonts w:eastAsia="Times New Roman" w:cstheme="minorHAnsi"/>
+          <w:color w:val="333333"/>
+          <w:lang w:val="en-CA" w:eastAsia="en-CA"/>
+        </w:rPr>
+        <w:t xml:space="preserve">These </w:t>
+      </w:r>
+      <w:r>
+        <w:rPr>
+          <w:rFonts w:eastAsia="Times New Roman" w:cstheme="minorHAnsi"/>
+          <w:color w:val="333333"/>
+          <w:lang w:val="en-CA" w:eastAsia="en-CA"/>
+        </w:rPr>
+        <w:t>are potent and modern ships that exhibit</w:t>
       </w:r>
       <w:r>
         <w:rPr>
@@ -83,7 +99,6 @@
         </w:rPr>
       </w:pPr>
       <w:hyperlink r:id="rId4" w:history="1">
-        <w:proofErr w:type="spellStart"/>
         <w:r>
           <w:rPr>
             <w:rStyle w:val="Hyperlink"/>
@@ -94,7 +109,6 @@
           </w:rPr>
           <w:t>Audace</w:t>
         </w:r>
-        <w:proofErr w:type="spellEnd"/>
         <w:r>
           <w:rPr>
             <w:rStyle w:val="Hyperlink"/>
@@ -167,25 +181,7 @@
           <w:color w:val="333333"/>
           <w:lang w:eastAsia="en-CA"/>
         </w:rPr>
-        <w:t xml:space="preserve"> with </w:t>
-      </w:r>
-      <w:proofErr w:type="spellStart"/>
-      <w:r>
-        <w:rPr>
-          <w:rFonts w:eastAsia="Times New Roman" w:cstheme="minorHAnsi"/>
-          <w:color w:val="333333"/>
-          <w:lang w:eastAsia="en-CA"/>
-        </w:rPr>
-        <w:t>Aspide</w:t>
-      </w:r>
-      <w:proofErr w:type="spellEnd"/>
-      <w:r>
-        <w:rPr>
-          <w:rFonts w:eastAsia="Times New Roman" w:cstheme="minorHAnsi"/>
-          <w:color w:val="333333"/>
-          <w:lang w:eastAsia="en-CA"/>
-        </w:rPr>
-        <w:t xml:space="preserve"> short range and Standard SM-1 missiles for medium range air defense</w:t>
+        <w:t xml:space="preserve"> with Aspide short range and Standard SM-1 missiles for medium range air defense</w:t>
       </w:r>
       <w:r>
         <w:rPr>
@@ -241,33 +237,71 @@
           <w:color w:val="333333"/>
           <w:lang w:eastAsia="en-CA"/>
         </w:rPr>
-        <w:t xml:space="preserve"> </w:t>
-      </w:r>
-      <w:proofErr w:type="spellStart"/>
-      <w:r>
-        <w:rPr>
-          <w:rFonts w:eastAsia="Times New Roman" w:cstheme="minorHAnsi"/>
-          <w:color w:val="333333"/>
-          <w:lang w:eastAsia="en-CA"/>
-        </w:rPr>
-        <w:t>Otomat</w:t>
-      </w:r>
-      <w:proofErr w:type="spellEnd"/>
-      <w:r>
-        <w:rPr>
-          <w:rFonts w:eastAsia="Times New Roman" w:cstheme="minorHAnsi"/>
-          <w:color w:val="333333"/>
-          <w:lang w:eastAsia="en-CA"/>
-        </w:rPr>
-        <w:t xml:space="preserve"> </w:t>
-      </w:r>
-      <w:r>
-        <w:rPr>
-          <w:rFonts w:eastAsia="Times New Roman" w:cstheme="minorHAnsi"/>
-          <w:color w:val="333333"/>
-          <w:lang w:eastAsia="en-CA"/>
-        </w:rPr>
-        <w:t>Surface to Surface Missiles (SSM) for anti-ship targeting.  These are good missiles with a 110 nautical mile range but suffer from needing mid-course guidance and are limited to ship launched systems only</w:t>
+        <w:t xml:space="preserve"> Otomat </w:t>
+      </w:r>
+      <w:r>
+        <w:rPr>
+          <w:rFonts w:eastAsia="Times New Roman" w:cstheme="minorHAnsi"/>
+          <w:color w:val="333333"/>
+          <w:lang w:eastAsia="en-CA"/>
+        </w:rPr>
+        <w:t xml:space="preserve">Surface to Surface Missiles (SSM) for anti-ship targeting.  </w:t>
+      </w:r>
+      <w:r>
+        <w:rPr>
+          <w:rFonts w:eastAsia="Times New Roman" w:cstheme="minorHAnsi"/>
+          <w:color w:val="333333"/>
+          <w:lang w:eastAsia="en-CA"/>
+        </w:rPr>
+        <w:t>The Oto</w:t>
+      </w:r>
+      <w:r>
+        <w:rPr>
+          <w:rFonts w:eastAsia="Times New Roman" w:cstheme="minorHAnsi"/>
+          <w:color w:val="333333"/>
+          <w:lang w:eastAsia="en-CA"/>
+        </w:rPr>
+        <w:t>mats</w:t>
+      </w:r>
+      <w:r>
+        <w:rPr>
+          <w:rFonts w:eastAsia="Times New Roman" w:cstheme="minorHAnsi"/>
+          <w:color w:val="333333"/>
+          <w:lang w:eastAsia="en-CA"/>
+        </w:rPr>
+        <w:t xml:space="preserve"> are good missiles with a </w:t>
+      </w:r>
+      <w:r>
+        <w:rPr>
+          <w:rFonts w:eastAsia="Times New Roman" w:cstheme="minorHAnsi"/>
+          <w:color w:val="333333"/>
+          <w:lang w:eastAsia="en-CA"/>
+        </w:rPr>
+        <w:t xml:space="preserve">range of </w:t>
+      </w:r>
+      <w:r>
+        <w:rPr>
+          <w:rFonts w:eastAsia="Times New Roman" w:cstheme="minorHAnsi"/>
+          <w:color w:val="333333"/>
+          <w:lang w:eastAsia="en-CA"/>
+        </w:rPr>
+        <w:t>110 nautical mile</w:t>
+      </w:r>
+      <w:r>
+        <w:rPr>
+          <w:rFonts w:eastAsia="Times New Roman" w:cstheme="minorHAnsi"/>
+          <w:color w:val="333333"/>
+          <w:lang w:eastAsia="en-CA"/>
+        </w:rPr>
+        <w:t>s</w:t>
+      </w:r>
+      <w:r>
+        <w:rPr>
+          <w:rFonts w:eastAsia="Times New Roman" w:cstheme="minorHAnsi"/>
+          <w:color w:val="333333"/>
+          <w:lang w:eastAsia="en-CA"/>
+        </w:rPr>
+        <w:t xml:space="preserve"> but suffer from needing mid-course guidance and are limited to ship launched systems only</w:t>
       </w:r>
       <w:r>
         <w:rPr>
@@ -291,25 +325,7 @@
           <w:color w:val="333333"/>
           <w:lang w:eastAsia="en-CA"/>
         </w:rPr>
-        <w:t>our OTO-</w:t>
-      </w:r>
-      <w:proofErr w:type="spellStart"/>
-      <w:r>
-        <w:rPr>
-          <w:rFonts w:eastAsia="Times New Roman" w:cstheme="minorHAnsi"/>
-          <w:color w:val="333333"/>
-          <w:lang w:eastAsia="en-CA"/>
-        </w:rPr>
-        <w:t>Melara</w:t>
-      </w:r>
-      <w:proofErr w:type="spellEnd"/>
-      <w:r>
-        <w:rPr>
-          <w:rFonts w:eastAsia="Times New Roman" w:cstheme="minorHAnsi"/>
-          <w:color w:val="333333"/>
-          <w:lang w:eastAsia="en-CA"/>
-        </w:rPr>
-        <w:t xml:space="preserve"> 76mm rapid fire guns augment both the air defense and anti-surface batteries. </w:t>
+        <w:t xml:space="preserve">our OTO-Melara 76mm rapid fire guns augment both the air defense and anti-surface batteries. </w:t>
       </w:r>
       <w:r>
         <w:rPr>
@@ -369,7 +385,7 @@
           <w:lang w:val="en-CA" w:eastAsia="en-CA"/>
         </w:rPr>
         <w:drawing>
-          <wp:inline distT="0" distB="0" distL="0" distR="0" wp14:anchorId="4D8C5F5B">
+          <wp:inline distT="0" distB="0" distL="0" distR="0" wp14:anchorId="4D8C5F5B" wp14:editId="13138F07">
             <wp:extent cx="4907915" cy="3066415"/>
             <wp:effectExtent l="0" t="0" r="6985" b="635"/>
             <wp:docPr id="3" name="Picture 3"/>
@@ -421,26 +437,6 @@
         <w:rPr>
           <w:rFonts w:eastAsia="Times New Roman" w:cstheme="minorHAnsi"/>
           <w:color w:val="333333"/>
-          <w:lang w:val="en-CA" w:eastAsia="en-CA"/>
-        </w:rPr>
-      </w:pPr>
-    </w:p>
-    <w:p>
-      <w:pPr>
-        <w:spacing w:after="360" w:line="240" w:lineRule="auto"/>
-        <w:rPr>
-          <w:rFonts w:eastAsia="Times New Roman" w:cstheme="minorHAnsi"/>
-          <w:color w:val="333333"/>
-          <w:lang w:val="en-CA" w:eastAsia="en-CA"/>
-        </w:rPr>
-      </w:pPr>
-    </w:p>
-    <w:p>
-      <w:pPr>
-        <w:spacing w:after="360" w:line="240" w:lineRule="auto"/>
-        <w:rPr>
-          <w:rFonts w:eastAsia="Times New Roman" w:cstheme="minorHAnsi"/>
-          <w:color w:val="333333"/>
           <w:lang w:eastAsia="en-CA"/>
         </w:rPr>
       </w:pPr>
@@ -503,25 +499,7 @@
           <w:color w:val="333333"/>
           <w:lang w:eastAsia="en-CA"/>
         </w:rPr>
-        <w:t xml:space="preserve"> improved versions of the very successful </w:t>
-      </w:r>
-      <w:proofErr w:type="spellStart"/>
-      <w:r>
-        <w:rPr>
-          <w:rFonts w:eastAsia="Times New Roman" w:cstheme="minorHAnsi"/>
-          <w:color w:val="333333"/>
-          <w:lang w:eastAsia="en-CA"/>
-        </w:rPr>
-        <w:t>Audace</w:t>
-      </w:r>
-      <w:proofErr w:type="spellEnd"/>
-      <w:r>
-        <w:rPr>
-          <w:rFonts w:eastAsia="Times New Roman" w:cstheme="minorHAnsi"/>
-          <w:color w:val="333333"/>
-          <w:lang w:eastAsia="en-CA"/>
-        </w:rPr>
-        <w:t xml:space="preserve"> class</w:t>
+        <w:t xml:space="preserve"> improved versions of the very successful Audace class</w:t>
       </w:r>
       <w:r>
         <w:rPr>
@@ -545,7 +523,23 @@
           <w:color w:val="333333"/>
           <w:lang w:eastAsia="en-CA"/>
         </w:rPr>
-        <w:t xml:space="preserve"> than their predecessors but with only three </w:t>
+        <w:t xml:space="preserve"> than their predecessors </w:t>
+      </w:r>
+      <w:r>
+        <w:rPr>
+          <w:rFonts w:eastAsia="Times New Roman" w:cstheme="minorHAnsi"/>
+          <w:color w:val="333333"/>
+          <w:lang w:eastAsia="en-CA"/>
+        </w:rPr>
+        <w:t>and</w:t>
+      </w:r>
+      <w:r>
+        <w:rPr>
+          <w:rFonts w:eastAsia="Times New Roman" w:cstheme="minorHAnsi"/>
+          <w:color w:val="333333"/>
+          <w:lang w:eastAsia="en-CA"/>
+        </w:rPr>
+        <w:t xml:space="preserve"> only three </w:t>
       </w:r>
       <w:r>
         <w:rPr>
@@ -579,8 +573,22 @@
         </w:rPr>
         <w:t>vice four</w:t>
       </w:r>
-      <w:bookmarkStart w:id="0" w:name="_GoBack"/>
-      <w:bookmarkEnd w:id="0"/>
+      <w:r>
+        <w:rPr>
+          <w:rFonts w:eastAsia="Times New Roman" w:cstheme="minorHAnsi"/>
+          <w:color w:val="333333"/>
+          <w:lang w:eastAsia="en-CA"/>
+        </w:rPr>
+        <w:t>, considering most other modern ships have one gun (5” or 76mm)</w:t>
+      </w:r>
+      <w:r>
+        <w:rPr>
+          <w:rFonts w:eastAsia="Times New Roman" w:cstheme="minorHAnsi"/>
+          <w:color w:val="333333"/>
+          <w:lang w:eastAsia="en-CA"/>
+        </w:rPr>
+        <w:t>, this arrangement is quite powerful</w:t>
+      </w:r>
       <w:r>
         <w:rPr>
           <w:rFonts w:eastAsia="Times New Roman" w:cstheme="minorHAnsi"/>
@@ -606,10 +614,11 @@
           <w:color w:val="333333"/>
           <w:lang w:val="en-CA" w:eastAsia="en-CA"/>
         </w:rPr>
+        <w:lastRenderedPageBreak/>
         <w:drawing>
-          <wp:inline distT="0" distB="0" distL="0" distR="0" wp14:anchorId="6CBEAFE3">
-            <wp:extent cx="4438015" cy="3328670"/>
-            <wp:effectExtent l="0" t="0" r="635" b="5080"/>
+          <wp:inline distT="0" distB="0" distL="0" distR="0" wp14:anchorId="6CBEAFE3" wp14:editId="09A68F5D">
+            <wp:extent cx="5448300" cy="4086420"/>
+            <wp:effectExtent l="0" t="0" r="0" b="9525"/>
             <wp:docPr id="7" name="Picture 7"/>
             <wp:cNvGraphicFramePr>
               <a:graphicFrameLocks xmlns:a="http://schemas.openxmlformats.org/drawingml/2006/main" noChangeAspect="1"/>
@@ -639,7 +648,7 @@
                   <pic:spPr bwMode="auto">
                     <a:xfrm>
                       <a:off x="0" y="0"/>
-                      <a:ext cx="4438015" cy="3328670"/>
+                      <a:ext cx="5453952" cy="4090659"/>
                     </a:xfrm>
                     <a:prstGeom prst="rect">
                       <a:avLst/>
@@ -851,7 +860,6 @@
                 <w:lang w:val="en-CA" w:eastAsia="en-CA"/>
               </w:rPr>
             </w:pPr>
-            <w:proofErr w:type="spellStart"/>
             <w:r>
               <w:rPr>
                 <w:rFonts w:ascii="Calibri" w:eastAsia="Times New Roman" w:hAnsi="Calibri" w:cs="Calibri"/>
@@ -860,7 +868,6 @@
               </w:rPr>
               <w:t>Audace</w:t>
             </w:r>
-            <w:proofErr w:type="spellEnd"/>
           </w:p>
         </w:tc>
         <w:tc>
@@ -916,7 +923,6 @@
                 <w:lang w:val="en-CA" w:eastAsia="en-CA"/>
               </w:rPr>
             </w:pPr>
-            <w:proofErr w:type="spellStart"/>
             <w:r>
               <w:rPr>
                 <w:rFonts w:ascii="Calibri" w:eastAsia="Times New Roman" w:hAnsi="Calibri" w:cs="Calibri"/>
@@ -925,7 +931,6 @@
               </w:rPr>
               <w:t>Ardito</w:t>
             </w:r>
-            <w:proofErr w:type="spellEnd"/>
           </w:p>
         </w:tc>
         <w:tc>
@@ -1058,7 +1063,6 @@
                 <w:lang w:val="en-CA" w:eastAsia="en-CA"/>
               </w:rPr>
             </w:pPr>
-            <w:proofErr w:type="spellStart"/>
             <w:r>
               <w:rPr>
                 <w:rFonts w:ascii="Calibri" w:eastAsia="Times New Roman" w:hAnsi="Calibri" w:cs="Calibri"/>
@@ -1067,7 +1071,6 @@
               </w:rPr>
               <w:t>Audace</w:t>
             </w:r>
-            <w:proofErr w:type="spellEnd"/>
           </w:p>
         </w:tc>
         <w:tc>
@@ -1370,18 +1373,8 @@
                 <w:color w:val="000000"/>
                 <w:lang w:val="en-CA" w:eastAsia="en-CA"/>
               </w:rPr>
-              <w:t xml:space="preserve">Francesco </w:t>
+              <w:t>Francesco Mimbeli</w:t>
             </w:r>
-            <w:proofErr w:type="spellStart"/>
-            <w:r>
-              <w:rPr>
-                <w:rFonts w:ascii="Calibri" w:eastAsia="Times New Roman" w:hAnsi="Calibri" w:cs="Calibri"/>
-                <w:color w:val="000000"/>
-                <w:lang w:val="en-CA" w:eastAsia="en-CA"/>
-              </w:rPr>
-              <w:t>Mimbeli</w:t>
-            </w:r>
-            <w:proofErr w:type="spellEnd"/>
           </w:p>
         </w:tc>
         <w:tc>
@@ -1412,18 +1405,8 @@
                 <w:color w:val="000000"/>
                 <w:lang w:val="en-CA" w:eastAsia="en-CA"/>
               </w:rPr>
-              <w:t xml:space="preserve">TG V </w:t>
+              <w:t>TG V Venito</w:t>
             </w:r>
-            <w:proofErr w:type="spellStart"/>
-            <w:r>
-              <w:rPr>
-                <w:rFonts w:ascii="Calibri" w:eastAsia="Times New Roman" w:hAnsi="Calibri" w:cs="Calibri"/>
-                <w:color w:val="000000"/>
-                <w:lang w:val="en-CA" w:eastAsia="en-CA"/>
-              </w:rPr>
-              <w:t>Venito</w:t>
-            </w:r>
-            <w:proofErr w:type="spellEnd"/>
           </w:p>
         </w:tc>
         <w:tc>
@@ -1454,7 +1437,7 @@
     </w:tbl>
     <w:p/>
     <w:sectPr>
-      <w:pgSz w:w="15840" w:h="12240" w:orient="landscape"/>
+      <w:pgSz w:w="12240" w:h="15840"/>
       <w:pgMar w:top="1440" w:right="1440" w:bottom="1440" w:left="1440" w:header="708" w:footer="708" w:gutter="0"/>
       <w:cols w:space="708"/>
       <w:docGrid w:linePitch="360"/>
@@ -1464,7 +1447,7 @@
 </file>
 
 <file path=word/styles.xml><?xml version="1.0" encoding="utf-8"?>
-<w:styles xmlns:mc="http://schemas.openxmlformats.org/markup-compatibility/2006" xmlns:r="http://schemas.openxmlformats.org/officeDocument/2006/relationships" xmlns:w="http://schemas.openxmlformats.org/wordprocessingml/2006/main" xmlns:w14="http://schemas.microsoft.com/office/word/2010/wordml" xmlns:w15="http://schemas.microsoft.com/office/word/2012/wordml" xmlns:w16se="http://schemas.microsoft.com/office/word/2015/wordml/symex" mc:Ignorable="w14 w15 w16se">
+<w:styles xmlns:mc="http://schemas.openxmlformats.org/markup-compatibility/2006" xmlns:r="http://schemas.openxmlformats.org/officeDocument/2006/relationships" xmlns:w="http://schemas.openxmlformats.org/wordprocessingml/2006/main" xmlns:w14="http://schemas.microsoft.com/office/word/2010/wordml" xmlns:w15="http://schemas.microsoft.com/office/word/2012/wordml" xmlns:w16cex="http://schemas.microsoft.com/office/word/2018/wordml/cex" xmlns:w16cid="http://schemas.microsoft.com/office/word/2016/wordml/cid" xmlns:w16="http://schemas.microsoft.com/office/word/2018/wordml" xmlns:w16sdtdh="http://schemas.microsoft.com/office/word/2020/wordml/sdtdatahash" xmlns:w16se="http://schemas.microsoft.com/office/word/2015/wordml/symex" mc:Ignorable="w14 w15 w16se w16cid w16 w16cex w16sdtdh">
   <w:docDefaults>
     <w:rPrDefault>
       <w:rPr>
@@ -1480,7 +1463,7 @@
       </w:pPr>
     </w:pPrDefault>
   </w:docDefaults>
-  <w:latentStyles w:defLockedState="0" w:defUIPriority="99" w:defSemiHidden="0" w:defUnhideWhenUsed="0" w:defQFormat="0" w:count="372">
+  <w:latentStyles w:defLockedState="0" w:defUIPriority="99" w:defSemiHidden="0" w:defUnhideWhenUsed="0" w:defQFormat="0" w:count="376">
     <w:lsdException w:name="Normal" w:uiPriority="0" w:qFormat="1"/>
     <w:lsdException w:name="heading 1" w:uiPriority="9" w:qFormat="1"/>
     <w:lsdException w:name="heading 2" w:semiHidden="1" w:uiPriority="9" w:unhideWhenUsed="1" w:qFormat="1"/>
@@ -1586,7 +1569,6 @@
     <w:lsdException w:name="HTML Sample" w:semiHidden="1" w:unhideWhenUsed="1"/>
     <w:lsdException w:name="HTML Typewriter" w:semiHidden="1" w:unhideWhenUsed="1"/>
     <w:lsdException w:name="HTML Variable" w:semiHidden="1" w:unhideWhenUsed="1"/>
-    <w:lsdException w:name="Normal Table" w:semiHidden="1" w:unhideWhenUsed="1"/>
     <w:lsdException w:name="annotation subject" w:semiHidden="1" w:unhideWhenUsed="1"/>
     <w:lsdException w:name="No List" w:semiHidden="1" w:unhideWhenUsed="1"/>
     <w:lsdException w:name="Outline List 1" w:semiHidden="1" w:unhideWhenUsed="1"/>
@@ -1630,10 +1612,8 @@
     <w:lsdException w:name="Table Elegant" w:semiHidden="1" w:unhideWhenUsed="1"/>
     <w:lsdException w:name="Table Professional" w:semiHidden="1" w:unhideWhenUsed="1"/>
     <w:lsdException w:name="Table Subtle 1" w:semiHidden="1" w:unhideWhenUsed="1"/>
-    <w:lsdException w:name="Table Subtle 2" w:semiHidden="1" w:unhideWhenUsed="1"/>
     <w:lsdException w:name="Table Web 1" w:semiHidden="1" w:unhideWhenUsed="1"/>
     <w:lsdException w:name="Table Web 2" w:semiHidden="1" w:unhideWhenUsed="1"/>
-    <w:lsdException w:name="Table Web 3" w:semiHidden="1" w:unhideWhenUsed="1"/>
     <w:lsdException w:name="Balloon Text" w:semiHidden="1" w:unhideWhenUsed="1"/>
     <w:lsdException w:name="Table Grid" w:uiPriority="39"/>
     <w:lsdException w:name="Table Theme" w:semiHidden="1" w:unhideWhenUsed="1"/>
@@ -1853,6 +1833,10 @@
     <w:lsdException w:name="List Table 6 Colorful Accent 6" w:uiPriority="51"/>
     <w:lsdException w:name="List Table 7 Colorful Accent 6" w:uiPriority="52"/>
     <w:lsdException w:name="Mention" w:semiHidden="1" w:unhideWhenUsed="1"/>
+    <w:lsdException w:name="Smart Hyperlink" w:semiHidden="1" w:unhideWhenUsed="1"/>
+    <w:lsdException w:name="Hashtag" w:semiHidden="1" w:unhideWhenUsed="1"/>
+    <w:lsdException w:name="Unresolved Mention" w:semiHidden="1" w:unhideWhenUsed="1"/>
+    <w:lsdException w:name="Smart Link" w:semiHidden="1" w:unhideWhenUsed="1"/>
   </w:latentStyles>
   <w:style w:type="paragraph" w:default="1" w:styleId="Normal">
     <w:name w:val="Normal"/>
